--- a/Итоговый_Отчет_Шелудько_Ялюхов.docx
+++ b/Итоговый_Отчет_Шелудько_Ялюхов.docx
@@ -536,12 +536,110 @@
           <w:r>
             <w:fldChar w:fldCharType="separate"/>
           </w:r>
-          <w:hyperlink w:anchor="_Toc103510512" w:history="1">
+          <w:bookmarkStart w:id="12" w:name="_GoBack"/>
+          <w:bookmarkEnd w:id="12"/>
+          <w:r>
+            <w:rPr>
+              <w:rStyle w:val="af"/>
+            </w:rPr>
+            <w:fldChar w:fldCharType="begin"/>
+          </w:r>
+          <w:r>
+            <w:rPr>
+              <w:rStyle w:val="af"/>
+            </w:rPr>
+            <w:instrText xml:space="preserve"> </w:instrText>
+          </w:r>
+          <w:r>
+            <w:instrText>HYPERLINK \l "_Toc199710697"</w:instrText>
+          </w:r>
+          <w:r>
+            <w:rPr>
+              <w:rStyle w:val="af"/>
+            </w:rPr>
+            <w:instrText xml:space="preserve"> </w:instrText>
+          </w:r>
+          <w:r>
+            <w:rPr>
+              <w:rStyle w:val="af"/>
+            </w:rPr>
+          </w:r>
+          <w:r>
+            <w:rPr>
+              <w:rStyle w:val="af"/>
+            </w:rPr>
+            <w:fldChar w:fldCharType="separate"/>
+          </w:r>
+          <w:r>
+            <w:rPr>
+              <w:rStyle w:val="af"/>
+            </w:rPr>
+            <w:t>0 Проектирование приложения</w:t>
+          </w:r>
+          <w:r>
+            <w:rPr>
+              <w:webHidden/>
+            </w:rPr>
+            <w:tab/>
+          </w:r>
+          <w:r>
+            <w:rPr>
+              <w:webHidden/>
+            </w:rPr>
+            <w:fldChar w:fldCharType="begin"/>
+          </w:r>
+          <w:r>
+            <w:rPr>
+              <w:webHidden/>
+            </w:rPr>
+            <w:instrText xml:space="preserve"> PAGEREF _Toc199710697 \h </w:instrText>
+          </w:r>
+          <w:r>
+            <w:rPr>
+              <w:webHidden/>
+            </w:rPr>
+          </w:r>
+          <w:r>
+            <w:rPr>
+              <w:webHidden/>
+            </w:rPr>
+            <w:fldChar w:fldCharType="separate"/>
+          </w:r>
+          <w:r>
+            <w:rPr>
+              <w:webHidden/>
+            </w:rPr>
+            <w:t>3</w:t>
+          </w:r>
+          <w:r>
+            <w:rPr>
+              <w:webHidden/>
+            </w:rPr>
+            <w:fldChar w:fldCharType="end"/>
+          </w:r>
+          <w:r>
+            <w:rPr>
+              <w:rStyle w:val="af"/>
+            </w:rPr>
+            <w:fldChar w:fldCharType="end"/>
+          </w:r>
+        </w:p>
+        <w:p>
+          <w:pPr>
+            <w:pStyle w:val="12"/>
+            <w:rPr>
+              <w:rFonts w:asciiTheme="minorHAnsi" w:eastAsiaTheme="minorEastAsia" w:hAnsiTheme="minorHAnsi" w:cstheme="minorBidi"/>
+              <w:sz w:val="22"/>
+              <w:szCs w:val="22"/>
+              <w:lang w:eastAsia="ru-RU"/>
+            </w:rPr>
+          </w:pPr>
+          <w:hyperlink w:anchor="_Toc199710698" w:history="1">
             <w:r>
               <w:rPr>
                 <w:rStyle w:val="af"/>
               </w:rPr>
-              <w:t>Введение</w:t>
+              <w:t>1 Разработка базы данных</w:t>
             </w:r>
             <w:r>
               <w:rPr>
@@ -559,7 +657,7 @@
               <w:rPr>
                 <w:webHidden/>
               </w:rPr>
-              <w:instrText xml:space="preserve"> PAGEREF _Toc103510512 \h </w:instrText>
+              <w:instrText xml:space="preserve"> PAGEREF _Toc199710698 \h </w:instrText>
             </w:r>
             <w:r>
               <w:rPr>
@@ -576,7 +674,7 @@
               <w:rPr>
                 <w:webHidden/>
               </w:rPr>
-              <w:t>3</w:t>
+              <w:t>5</w:t>
             </w:r>
             <w:r>
               <w:rPr>
@@ -596,12 +694,12 @@
               <w:lang w:eastAsia="ru-RU"/>
             </w:rPr>
           </w:pPr>
-          <w:hyperlink w:anchor="_Toc103510513" w:history="1">
+          <w:hyperlink w:anchor="_Toc199710699" w:history="1">
             <w:r>
               <w:rPr>
                 <w:rStyle w:val="af"/>
               </w:rPr>
-              <w:t>1 Постановка задачи и цель работы</w:t>
+              <w:t>2 Разработка API</w:t>
             </w:r>
             <w:r>
               <w:rPr>
@@ -619,7 +717,7 @@
               <w:rPr>
                 <w:webHidden/>
               </w:rPr>
-              <w:instrText xml:space="preserve"> PAGEREF _Toc103510513 \h </w:instrText>
+              <w:instrText xml:space="preserve"> PAGEREF _Toc199710699 \h </w:instrText>
             </w:r>
             <w:r>
               <w:rPr>
@@ -636,7 +734,7 @@
               <w:rPr>
                 <w:webHidden/>
               </w:rPr>
-              <w:t>3</w:t>
+              <w:t>10</w:t>
             </w:r>
             <w:r>
               <w:rPr>
@@ -656,12 +754,12 @@
               <w:lang w:eastAsia="ru-RU"/>
             </w:rPr>
           </w:pPr>
-          <w:hyperlink w:anchor="_Toc103510514" w:history="1">
+          <w:hyperlink w:anchor="_Toc199710700" w:history="1">
             <w:r>
               <w:rPr>
                 <w:rStyle w:val="af"/>
               </w:rPr>
-              <w:t>2 Аналитическое решение краевой задачи</w:t>
+              <w:t>3 Авторизация</w:t>
             </w:r>
             <w:r>
               <w:rPr>
@@ -679,7 +777,7 @@
               <w:rPr>
                 <w:webHidden/>
               </w:rPr>
-              <w:instrText xml:space="preserve"> PAGEREF _Toc103510514 \h </w:instrText>
+              <w:instrText xml:space="preserve"> PAGEREF _Toc199710700 \h </w:instrText>
             </w:r>
             <w:r>
               <w:rPr>
@@ -696,338 +794,7 @@
               <w:rPr>
                 <w:webHidden/>
               </w:rPr>
-              <w:t>3</w:t>
-            </w:r>
-            <w:r>
-              <w:rPr>
-                <w:webHidden/>
-              </w:rPr>
-              <w:fldChar w:fldCharType="end"/>
-            </w:r>
-          </w:hyperlink>
-        </w:p>
-        <w:p>
-          <w:pPr>
-            <w:pStyle w:val="22"/>
-            <w:rPr>
-              <w:rFonts w:asciiTheme="minorHAnsi" w:hAnsiTheme="minorHAnsi"/>
-              <w:noProof/>
-              <w:sz w:val="22"/>
-              <w:lang w:eastAsia="ru-RU"/>
-            </w:rPr>
-          </w:pPr>
-          <w:hyperlink w:anchor="_Toc103510515" w:history="1">
-            <w:r>
-              <w:rPr>
-                <w:rStyle w:val="af"/>
-                <w:noProof/>
-              </w:rPr>
-              <w:t>2.1 Решение для случая, когда входной импульс описывается кусочно-гладкой функцией</w:t>
-            </w:r>
-            <w:r>
-              <w:rPr>
-                <w:noProof/>
-                <w:webHidden/>
-              </w:rPr>
-              <w:tab/>
-            </w:r>
-            <w:r>
-              <w:rPr>
-                <w:noProof/>
-                <w:webHidden/>
-              </w:rPr>
-              <w:fldChar w:fldCharType="begin"/>
-            </w:r>
-            <w:r>
-              <w:rPr>
-                <w:noProof/>
-                <w:webHidden/>
-              </w:rPr>
-              <w:instrText xml:space="preserve"> PAGEREF _Toc103510515 \h </w:instrText>
-            </w:r>
-            <w:r>
-              <w:rPr>
-                <w:noProof/>
-                <w:webHidden/>
-              </w:rPr>
-            </w:r>
-            <w:r>
-              <w:rPr>
-                <w:noProof/>
-                <w:webHidden/>
-              </w:rPr>
-              <w:fldChar w:fldCharType="separate"/>
-            </w:r>
-            <w:r>
-              <w:rPr>
-                <w:noProof/>
-                <w:webHidden/>
-              </w:rPr>
-              <w:t>3</w:t>
-            </w:r>
-            <w:r>
-              <w:rPr>
-                <w:noProof/>
-                <w:webHidden/>
-              </w:rPr>
-              <w:fldChar w:fldCharType="end"/>
-            </w:r>
-          </w:hyperlink>
-        </w:p>
-        <w:p>
-          <w:pPr>
-            <w:pStyle w:val="12"/>
-            <w:rPr>
-              <w:rFonts w:asciiTheme="minorHAnsi" w:eastAsiaTheme="minorEastAsia" w:hAnsiTheme="minorHAnsi" w:cstheme="minorBidi"/>
-              <w:sz w:val="22"/>
-              <w:szCs w:val="22"/>
-              <w:lang w:eastAsia="ru-RU"/>
-            </w:rPr>
-          </w:pPr>
-          <w:hyperlink w:anchor="_Toc103510516" w:history="1">
-            <w:r>
-              <w:rPr>
-                <w:rStyle w:val="af"/>
-              </w:rPr>
-              <w:t>3</w:t>
-            </w:r>
-            <w:r>
-              <w:rPr>
-                <w:rStyle w:val="af"/>
-                <w:highlight w:val="white"/>
-              </w:rPr>
-              <w:t xml:space="preserve"> Сравнение решений при различных способах задания входного импульса по критерию вычислительной трудоемкости</w:t>
-            </w:r>
-            <w:r>
-              <w:rPr>
-                <w:webHidden/>
-              </w:rPr>
-              <w:tab/>
-            </w:r>
-            <w:r>
-              <w:rPr>
-                <w:webHidden/>
-              </w:rPr>
-              <w:fldChar w:fldCharType="begin"/>
-            </w:r>
-            <w:r>
-              <w:rPr>
-                <w:webHidden/>
-              </w:rPr>
-              <w:instrText xml:space="preserve"> PAGEREF _Toc103510516 \h </w:instrText>
-            </w:r>
-            <w:r>
-              <w:rPr>
-                <w:webHidden/>
-              </w:rPr>
-            </w:r>
-            <w:r>
-              <w:rPr>
-                <w:webHidden/>
-              </w:rPr>
-              <w:fldChar w:fldCharType="separate"/>
-            </w:r>
-            <w:r>
-              <w:rPr>
-                <w:webHidden/>
-              </w:rPr>
-              <w:t>3</w:t>
-            </w:r>
-            <w:r>
-              <w:rPr>
-                <w:webHidden/>
-              </w:rPr>
-              <w:fldChar w:fldCharType="end"/>
-            </w:r>
-          </w:hyperlink>
-        </w:p>
-        <w:p>
-          <w:pPr>
-            <w:pStyle w:val="22"/>
-            <w:rPr>
-              <w:rFonts w:asciiTheme="minorHAnsi" w:hAnsiTheme="minorHAnsi"/>
-              <w:noProof/>
-              <w:sz w:val="22"/>
-              <w:lang w:eastAsia="ru-RU"/>
-            </w:rPr>
-          </w:pPr>
-          <w:hyperlink w:anchor="_Toc103510517" w:history="1">
-            <w:r>
-              <w:rPr>
-                <w:rStyle w:val="af"/>
-                <w:noProof/>
-              </w:rPr>
-              <w:t>3.1 Оценка остатка ряда Фурье</w:t>
-            </w:r>
-            <w:r>
-              <w:rPr>
-                <w:noProof/>
-                <w:webHidden/>
-              </w:rPr>
-              <w:tab/>
-            </w:r>
-            <w:r>
-              <w:rPr>
-                <w:noProof/>
-                <w:webHidden/>
-              </w:rPr>
-              <w:fldChar w:fldCharType="begin"/>
-            </w:r>
-            <w:r>
-              <w:rPr>
-                <w:noProof/>
-                <w:webHidden/>
-              </w:rPr>
-              <w:instrText xml:space="preserve"> PAGEREF _Toc103510517 \h </w:instrText>
-            </w:r>
-            <w:r>
-              <w:rPr>
-                <w:noProof/>
-                <w:webHidden/>
-              </w:rPr>
-            </w:r>
-            <w:r>
-              <w:rPr>
-                <w:noProof/>
-                <w:webHidden/>
-              </w:rPr>
-              <w:fldChar w:fldCharType="separate"/>
-            </w:r>
-            <w:r>
-              <w:rPr>
-                <w:noProof/>
-                <w:webHidden/>
-              </w:rPr>
-              <w:t>3</w:t>
-            </w:r>
-            <w:r>
-              <w:rPr>
-                <w:noProof/>
-                <w:webHidden/>
-              </w:rPr>
-              <w:fldChar w:fldCharType="end"/>
-            </w:r>
-          </w:hyperlink>
-        </w:p>
-        <w:p>
-          <w:pPr>
-            <w:pStyle w:val="32"/>
-            <w:rPr>
-              <w:rFonts w:asciiTheme="minorHAnsi" w:hAnsiTheme="minorHAnsi"/>
-              <w:noProof/>
-              <w:sz w:val="22"/>
-              <w:lang w:eastAsia="ru-RU"/>
-            </w:rPr>
-          </w:pPr>
-          <w:hyperlink w:anchor="_Toc103510518" w:history="1">
-            <w:r>
-              <w:rPr>
-                <w:rStyle w:val="af"/>
-                <w:noProof/>
-              </w:rPr>
-              <w:t>3.1.1 Оценка для случая, когда входной импульс описывается кусочно-гладкой функцией</w:t>
-            </w:r>
-            <w:r>
-              <w:rPr>
-                <w:noProof/>
-                <w:webHidden/>
-              </w:rPr>
-              <w:tab/>
-            </w:r>
-            <w:r>
-              <w:rPr>
-                <w:noProof/>
-                <w:webHidden/>
-              </w:rPr>
-              <w:fldChar w:fldCharType="begin"/>
-            </w:r>
-            <w:r>
-              <w:rPr>
-                <w:noProof/>
-                <w:webHidden/>
-              </w:rPr>
-              <w:instrText xml:space="preserve"> PAGEREF _Toc103510518 \h </w:instrText>
-            </w:r>
-            <w:r>
-              <w:rPr>
-                <w:noProof/>
-                <w:webHidden/>
-              </w:rPr>
-            </w:r>
-            <w:r>
-              <w:rPr>
-                <w:noProof/>
-                <w:webHidden/>
-              </w:rPr>
-              <w:fldChar w:fldCharType="separate"/>
-            </w:r>
-            <w:r>
-              <w:rPr>
-                <w:noProof/>
-                <w:webHidden/>
-              </w:rPr>
-              <w:t>3</w:t>
-            </w:r>
-            <w:r>
-              <w:rPr>
-                <w:noProof/>
-                <w:webHidden/>
-              </w:rPr>
-              <w:fldChar w:fldCharType="end"/>
-            </w:r>
-          </w:hyperlink>
-        </w:p>
-        <w:p>
-          <w:pPr>
-            <w:pStyle w:val="12"/>
-            <w:rPr>
-              <w:rFonts w:asciiTheme="minorHAnsi" w:eastAsiaTheme="minorEastAsia" w:hAnsiTheme="minorHAnsi" w:cstheme="minorBidi"/>
-              <w:sz w:val="22"/>
-              <w:szCs w:val="22"/>
-              <w:lang w:eastAsia="ru-RU"/>
-            </w:rPr>
-          </w:pPr>
-          <w:hyperlink w:anchor="_Toc103510519" w:history="1">
-            <w:r>
-              <w:rPr>
-                <w:rStyle w:val="af"/>
-              </w:rPr>
-              <w:t>Заключение</w:t>
-            </w:r>
-            <w:r>
-              <w:rPr>
-                <w:webHidden/>
-              </w:rPr>
-              <w:tab/>
-            </w:r>
-            <w:r>
-              <w:rPr>
-                <w:webHidden/>
-              </w:rPr>
-              <w:fldChar w:fldCharType="begin"/>
-            </w:r>
-            <w:r>
-              <w:rPr>
-                <w:webHidden/>
-              </w:rPr>
-              <w:instrText xml:space="preserve"> PAGEREF _Toc103510519 \h </w:instrText>
-            </w:r>
-            <w:r>
-              <w:rPr>
-                <w:webHidden/>
-              </w:rPr>
-            </w:r>
-            <w:r>
-              <w:rPr>
-                <w:webHidden/>
-              </w:rPr>
-              <w:fldChar w:fldCharType="separate"/>
-            </w:r>
-            <w:r>
-              <w:rPr>
-                <w:webHidden/>
-              </w:rPr>
-              <w:t>3</w:t>
+              <w:t>14</w:t>
             </w:r>
             <w:r>
               <w:rPr>
@@ -1047,12 +814,12 @@
               <w:lang w:eastAsia="ru-RU"/>
             </w:rPr>
           </w:pPr>
-          <w:hyperlink w:anchor="_Toc103510520" w:history="1">
+          <w:hyperlink w:anchor="_Toc199710701" w:history="1">
             <w:r>
               <w:rPr>
                 <w:rStyle w:val="af"/>
               </w:rPr>
-              <w:t>Список использованных источников</w:t>
+              <w:t>4 Разработка клиентской части</w:t>
             </w:r>
             <w:r>
               <w:rPr>
@@ -1070,7 +837,7 @@
               <w:rPr>
                 <w:webHidden/>
               </w:rPr>
-              <w:instrText xml:space="preserve"> PAGEREF _Toc103510520 \h </w:instrText>
+              <w:instrText xml:space="preserve"> PAGEREF _Toc199710701 \h </w:instrText>
             </w:r>
             <w:r>
               <w:rPr>
@@ -1087,7 +854,7 @@
               <w:rPr>
                 <w:webHidden/>
               </w:rPr>
-              <w:t>3</w:t>
+              <w:t>17</w:t>
             </w:r>
             <w:r>
               <w:rPr>
@@ -1107,24 +874,12 @@
               <w:lang w:eastAsia="ru-RU"/>
             </w:rPr>
           </w:pPr>
-          <w:hyperlink w:anchor="_Toc103510521" w:history="1">
+          <w:hyperlink w:anchor="_Toc199710702" w:history="1">
             <w:r>
               <w:rPr>
                 <w:rStyle w:val="af"/>
               </w:rPr>
-              <w:t>Приложение А</w:t>
-            </w:r>
-            <w:r>
-              <w:rPr>
-                <w:rStyle w:val="af"/>
-              </w:rPr>
-              <w:t>.</w:t>
-            </w:r>
-            <w:r>
-              <w:rPr>
-                <w:rStyle w:val="af"/>
-              </w:rPr>
-              <w:t xml:space="preserve"> Моделирование распространения импульса в среде  с переменным коэффициентом преломления</w:t>
+              <w:t>5 Финализация приложения и упаковка в Docker</w:t>
             </w:r>
             <w:r>
               <w:rPr>
@@ -1142,7 +897,7 @@
               <w:rPr>
                 <w:webHidden/>
               </w:rPr>
-              <w:instrText xml:space="preserve"> PAGEREF _Toc103510521 \h </w:instrText>
+              <w:instrText xml:space="preserve"> PAGEREF _Toc199710702 \h </w:instrText>
             </w:r>
             <w:r>
               <w:rPr>
@@ -1159,158 +914,10 @@
               <w:rPr>
                 <w:webHidden/>
               </w:rPr>
-              <w:t>3</w:t>
+              <w:t>20</w:t>
             </w:r>
             <w:r>
               <w:rPr>
-                <w:webHidden/>
-              </w:rPr>
-              <w:fldChar w:fldCharType="end"/>
-            </w:r>
-          </w:hyperlink>
-        </w:p>
-        <w:p>
-          <w:pPr>
-            <w:pStyle w:val="12"/>
-            <w:rPr>
-              <w:rFonts w:asciiTheme="minorHAnsi" w:eastAsiaTheme="minorEastAsia" w:hAnsiTheme="minorHAnsi" w:cstheme="minorBidi"/>
-              <w:sz w:val="22"/>
-              <w:szCs w:val="22"/>
-              <w:lang w:eastAsia="ru-RU"/>
-            </w:rPr>
-          </w:pPr>
-          <w:hyperlink w:anchor="_Toc103510522" w:history="1">
-            <w:r>
-              <w:rPr>
-                <w:rStyle w:val="af"/>
-              </w:rPr>
-              <w:t>Приложение Б</w:t>
-            </w:r>
-            <w:r>
-              <w:rPr>
-                <w:rStyle w:val="af"/>
-              </w:rPr>
-              <w:t>.</w:t>
-            </w:r>
-            <w:r>
-              <w:rPr>
-                <w:rStyle w:val="af"/>
-              </w:rPr>
-              <w:t xml:space="preserve"> Фрагменты кода программы</w:t>
-            </w:r>
-            <w:r>
-              <w:rPr>
-                <w:webHidden/>
-              </w:rPr>
-              <w:tab/>
-            </w:r>
-            <w:r>
-              <w:rPr>
-                <w:webHidden/>
-              </w:rPr>
-              <w:fldChar w:fldCharType="begin"/>
-            </w:r>
-            <w:r>
-              <w:rPr>
-                <w:webHidden/>
-              </w:rPr>
-              <w:instrText xml:space="preserve"> PAGEREF _Toc103510522 \h </w:instrText>
-            </w:r>
-            <w:r>
-              <w:rPr>
-                <w:webHidden/>
-              </w:rPr>
-            </w:r>
-            <w:r>
-              <w:rPr>
-                <w:webHidden/>
-              </w:rPr>
-              <w:fldChar w:fldCharType="separate"/>
-            </w:r>
-            <w:r>
-              <w:rPr>
-                <w:webHidden/>
-              </w:rPr>
-              <w:t>3</w:t>
-            </w:r>
-            <w:r>
-              <w:rPr>
-                <w:webHidden/>
-              </w:rPr>
-              <w:fldChar w:fldCharType="end"/>
-            </w:r>
-          </w:hyperlink>
-        </w:p>
-        <w:p>
-          <w:pPr>
-            <w:pStyle w:val="22"/>
-            <w:rPr>
-              <w:rFonts w:asciiTheme="minorHAnsi" w:hAnsiTheme="minorHAnsi"/>
-              <w:noProof/>
-              <w:sz w:val="22"/>
-              <w:lang w:eastAsia="ru-RU"/>
-            </w:rPr>
-          </w:pPr>
-          <w:hyperlink w:anchor="_Toc103510523" w:history="1">
-            <w:r>
-              <w:rPr>
-                <w:rStyle w:val="af"/>
-                <w:noProof/>
-              </w:rPr>
-              <w:t xml:space="preserve">Б.1 </w:t>
-            </w:r>
-            <w:r>
-              <w:rPr>
-                <w:rStyle w:val="af"/>
-                <w:noProof/>
-                <w:highlight w:val="white"/>
-              </w:rPr>
-              <w:t>Функция построения аналитического решения для кусочно-гладкого импульса</w:t>
-            </w:r>
-            <w:r>
-              <w:rPr>
-                <w:noProof/>
-                <w:webHidden/>
-              </w:rPr>
-              <w:tab/>
-            </w:r>
-            <w:r>
-              <w:rPr>
-                <w:noProof/>
-                <w:webHidden/>
-              </w:rPr>
-              <w:fldChar w:fldCharType="begin"/>
-            </w:r>
-            <w:r>
-              <w:rPr>
-                <w:noProof/>
-                <w:webHidden/>
-              </w:rPr>
-              <w:instrText xml:space="preserve"> PAGEREF _Toc103510523 \h </w:instrText>
-            </w:r>
-            <w:r>
-              <w:rPr>
-                <w:noProof/>
-                <w:webHidden/>
-              </w:rPr>
-            </w:r>
-            <w:r>
-              <w:rPr>
-                <w:noProof/>
-                <w:webHidden/>
-              </w:rPr>
-              <w:fldChar w:fldCharType="separate"/>
-            </w:r>
-            <w:r>
-              <w:rPr>
-                <w:noProof/>
-                <w:webHidden/>
-              </w:rPr>
-              <w:t>3</w:t>
-            </w:r>
-            <w:r>
-              <w:rPr>
-                <w:noProof/>
                 <w:webHidden/>
               </w:rPr>
               <w:fldChar w:fldCharType="end"/>
@@ -1338,175 +945,6 @@
     </w:p>
     <w:p>
       <w:pPr>
-        <w:pStyle w:val="afc"/>
-      </w:pPr>
-      <w:bookmarkStart w:id="12" w:name="_Toc103510512"/>
-      <w:r>
-        <w:lastRenderedPageBreak/>
-        <w:t>ВВЕДЕНИЕ</w:t>
-      </w:r>
-      <w:bookmarkEnd w:id="12"/>
-    </w:p>
-    <w:p>
-      <w:pPr>
-        <w:pStyle w:val="1-"/>
-      </w:pPr>
-      <w:r>
-        <w:t xml:space="preserve">Задачи моделирования процессов распространения электромагнитных импульсов в пространстве и волноводах актуальны в настоящее время в связи с широким применением различных оптических устройств </w:t>
-      </w:r>
-      <w:r>
-        <w:t>[1</w:t>
-      </w:r>
-      <w:r>
-        <w:t>, 2</w:t>
-      </w:r>
-      <w:r>
-        <w:t>]</w:t>
-      </w:r>
-      <w:r>
-        <w:t>.</w:t>
-      </w:r>
-    </w:p>
-    <w:p>
-      <w:pPr>
-        <w:pStyle w:val="1-"/>
-        <w:rPr>
-          <w:bCs/>
-        </w:rPr>
-      </w:pPr>
-      <w:r>
-        <w:t>Для моделирования процессов распространения электромагнитного излучения используются различные математические описания. Одним из наиболее распространенных способов описания электромагнитного поля является волновое уравнение</w:t>
-      </w:r>
-      <w:r>
-        <w:rPr>
-          <w:bCs/>
-        </w:rPr>
-        <w:t xml:space="preserve"> </w:t>
-      </w:r>
-      <w:r>
-        <w:rPr>
-          <w:bCs/>
-        </w:rPr>
-        <w:t>[1]</w:t>
-      </w:r>
-      <w:r>
-        <w:rPr>
-          <w:bCs/>
-        </w:rPr>
-        <w:t>.</w:t>
-      </w:r>
-    </w:p>
-    <w:p>
-      <w:pPr>
-        <w:pStyle w:val="1-"/>
-      </w:pPr>
-      <w:r>
-        <w:t xml:space="preserve">В настоящей работе решается задача создания программного средства, позволяющего </w:t>
-      </w:r>
-      <w:r>
-        <w:t>рассчитывать</w:t>
-      </w:r>
-      <w:r>
-        <w:t xml:space="preserve"> решение конкретной тестовой задачи и обеспечивать при этом контроль вычислительной погрешности. </w:t>
-      </w:r>
-    </w:p>
-    <w:p>
-      <w:pPr>
-        <w:pStyle w:val="1-"/>
-      </w:pPr>
-      <w:r>
-        <w:t>Данная работа содержит шесть разделов.</w:t>
-      </w:r>
-    </w:p>
-    <w:p>
-      <w:pPr>
-        <w:pStyle w:val="1-"/>
-      </w:pPr>
-      <w:r>
-        <w:t>В первом разделе рассматривается постановка задачи, определяются начальные и краевые условия.</w:t>
-      </w:r>
-    </w:p>
-    <w:p>
-      <w:pPr>
-        <w:pStyle w:val="1-"/>
-      </w:pPr>
-      <w:r>
-        <w:t xml:space="preserve">Во втором разделе </w:t>
-      </w:r>
-      <w:r>
-        <w:t xml:space="preserve">осуществляется аналитическое решение поставленной задачи </w:t>
-      </w:r>
-      <w:r>
-        <w:t xml:space="preserve">для волнового уравнения </w:t>
-      </w:r>
-      <w:r>
-        <w:t xml:space="preserve">в виде бесконечного ряда Фурье </w:t>
-      </w:r>
-      <w:r>
-        <w:t>при двух способах</w:t>
-      </w:r>
-      <w:r>
-        <w:t xml:space="preserve"> описания входного импульса.</w:t>
-      </w:r>
-    </w:p>
-    <w:p>
-      <w:pPr>
-        <w:pStyle w:val="1-"/>
-      </w:pPr>
-      <w:r>
-        <w:t xml:space="preserve">В третьем разделе проводится исследование погрешности приближенно-аналитического решения, </w:t>
-      </w:r>
-      <w:r>
-        <w:t xml:space="preserve">осуществляется </w:t>
-      </w:r>
-      <w:r>
-        <w:t>оценка остатка ряда, а также экспериментальное исследование ее качества.</w:t>
-      </w:r>
-    </w:p>
-    <w:p>
-      <w:pPr>
-        <w:pStyle w:val="1-"/>
-      </w:pPr>
-      <w:r>
-        <w:t xml:space="preserve">В четвертом разделе </w:t>
-      </w:r>
-      <w:r>
-        <w:t>приведено</w:t>
-      </w:r>
-      <w:r>
-        <w:t xml:space="preserve"> численное решение поставленной задачи с помощью явной конечно-разностной </w:t>
-      </w:r>
-      <w:r>
-        <w:t>схемы [3</w:t>
-      </w:r>
-      <w:r>
-        <w:t>, 4</w:t>
-      </w:r>
-      <w:r>
-        <w:t>].</w:t>
-      </w:r>
-      <w:r>
-        <w:t xml:space="preserve"> </w:t>
-      </w:r>
-    </w:p>
-    <w:p>
-      <w:pPr>
-        <w:pStyle w:val="1-"/>
-      </w:pPr>
-      <w:r>
-        <w:t>В пятом разделе проводится сравнение полученных решений для двух способов задания входного импульса по критерию вычислительной трудоемкости.</w:t>
-      </w:r>
-    </w:p>
-    <w:p>
-      <w:pPr>
-        <w:pStyle w:val="1-"/>
-      </w:pPr>
-      <w:r>
-        <w:t>И, наконец, в шестом разделе приведено описание программы, при помощи которой производится расчет решений и исследование их погрешности.</w:t>
-      </w:r>
-    </w:p>
-    <w:p>
-      <w:pPr>
         <w:spacing w:line="360" w:lineRule="auto"/>
         <w:jc w:val="both"/>
         <w:rPr>
@@ -1516,7 +954,6 @@
           <w:szCs w:val="28"/>
         </w:rPr>
       </w:pPr>
-      <w:bookmarkStart w:id="13" w:name="_Toc103510513"/>
     </w:p>
     <w:p>
       <w:pPr>
@@ -1534,10 +971,12 @@
       <w:pPr>
         <w:pStyle w:val="1"/>
       </w:pPr>
+      <w:bookmarkStart w:id="13" w:name="_Toc199710697"/>
       <w:r>
         <w:lastRenderedPageBreak/>
         <w:t>Проектирование приложения</w:t>
       </w:r>
+      <w:bookmarkEnd w:id="13"/>
     </w:p>
     <w:p>
       <w:pPr>
@@ -2963,10 +2402,12 @@
       <w:pPr>
         <w:pStyle w:val="1"/>
       </w:pPr>
+      <w:bookmarkStart w:id="14" w:name="_Toc199710698"/>
       <w:r>
         <w:lastRenderedPageBreak/>
         <w:t>Разработка базы данных</w:t>
       </w:r>
+      <w:bookmarkEnd w:id="14"/>
     </w:p>
     <w:p>
       <w:pPr>
@@ -4321,10 +3762,12 @@
       <w:pPr>
         <w:pStyle w:val="1"/>
       </w:pPr>
+      <w:bookmarkStart w:id="15" w:name="_Toc199710699"/>
       <w:r>
         <w:lastRenderedPageBreak/>
         <w:t>Разработка API</w:t>
       </w:r>
+      <w:bookmarkEnd w:id="15"/>
     </w:p>
     <w:p>
       <w:pPr>
@@ -4781,10 +4224,12 @@
         <w:pStyle w:val="1"/>
         <w:ind w:firstLine="0"/>
       </w:pPr>
+      <w:bookmarkStart w:id="16" w:name="_Toc199710700"/>
       <w:r>
         <w:lastRenderedPageBreak/>
         <w:t>Авторизация</w:t>
       </w:r>
+      <w:bookmarkEnd w:id="16"/>
     </w:p>
     <w:p>
       <w:pPr>
@@ -5139,9 +4584,14 @@
         <w:pStyle w:val="1"/>
         <w:ind w:firstLine="0"/>
       </w:pPr>
+      <w:bookmarkStart w:id="17" w:name="_Toc199710701"/>
       <w:r>
         <w:lastRenderedPageBreak/>
-        <w:t xml:space="preserve">Разработка клиентской части </w:t>
+        <w:t>Разработка клиентской части</w:t>
+      </w:r>
+      <w:bookmarkEnd w:id="17"/>
+      <w:r>
+        <w:t xml:space="preserve"> </w:t>
       </w:r>
     </w:p>
     <w:p>
@@ -5825,10 +5275,12 @@
       <w:pPr>
         <w:pStyle w:val="1"/>
       </w:pPr>
+      <w:bookmarkStart w:id="18" w:name="_Toc199710702"/>
       <w:r>
         <w:lastRenderedPageBreak/>
         <w:t>Финализация приложения и упаковка в Docker</w:t>
       </w:r>
+      <w:bookmarkEnd w:id="18"/>
     </w:p>
     <w:p>
       <w:pPr>
@@ -6715,9 +6167,6 @@
           <w:lang w:val="en-GB"/>
         </w:rPr>
       </w:pPr>
-      <w:bookmarkStart w:id="14" w:name="_GoBack"/>
-      <w:bookmarkEnd w:id="13"/>
-      <w:bookmarkEnd w:id="14"/>
     </w:p>
     <w:sectPr>
       <w:footerReference w:type="default" r:id="rId41"/>
@@ -12492,7 +11941,7 @@
 </file>
 
 <file path=customXml/itemProps1.xml><?xml version="1.0" encoding="utf-8"?>
-<ds:datastoreItem xmlns:ds="http://schemas.openxmlformats.org/officeDocument/2006/customXml" ds:itemID="{4ACEC851-A4AC-4653-A5AC-CE4823FE884B}">
+<ds:datastoreItem xmlns:ds="http://schemas.openxmlformats.org/officeDocument/2006/customXml" ds:itemID="{C1F25AB8-D8D6-471E-B31D-717BC54878B0}">
   <ds:schemaRefs>
     <ds:schemaRef ds:uri="http://schemas.openxmlformats.org/officeDocument/2006/bibliography"/>
   </ds:schemaRefs>
